--- a/Aws file mounting.docx
+++ b/Aws file mounting.docx
@@ -28,24 +28,24 @@
       </w:r>
       <w:proofErr w:type="spellEnd"/>
     </w:p>
+    <w:p/>
     <w:p>
+      <w:r>
+        <w:t>After detaching a volume from the instance</w:t>
+      </w:r>
+      <w:r>
+        <w:t xml:space="preserve"> it can </w:t>
+      </w:r>
+      <w:proofErr w:type="spellStart"/>
+      <w:r>
+        <w:t>attache</w:t>
+      </w:r>
+      <w:proofErr w:type="spellEnd"/>
+      <w:r>
+        <w:t xml:space="preserve"> to other instance</w:t>
+      </w:r>
       <w:bookmarkStart w:id="0" w:name="_GoBack"/>
       <w:bookmarkEnd w:id="0"/>
-    </w:p>
-    <w:p/>
-    <w:p/>
-    <w:p>
-      <w:r>
-        <w:t xml:space="preserve">After detaching a volume from the instance it can </w:t>
-      </w:r>
-      <w:proofErr w:type="spellStart"/>
-      <w:r>
-        <w:t>attache</w:t>
-      </w:r>
-      <w:proofErr w:type="spellEnd"/>
-      <w:r>
-        <w:t xml:space="preserve"> to other volume </w:t>
-      </w:r>
     </w:p>
     <w:p>
       <w:r>

--- a/Aws file mounting.docx
+++ b/Aws file mounting.docx
@@ -28,7 +28,6 @@
       </w:r>
       <w:proofErr w:type="spellEnd"/>
     </w:p>
-    <w:p/>
     <w:p>
       <w:r>
         <w:t>After detaching a volume from the instance</w:t>
@@ -44,8 +43,6 @@
       <w:r>
         <w:t xml:space="preserve"> to other instance</w:t>
       </w:r>
-      <w:bookmarkStart w:id="0" w:name="_GoBack"/>
-      <w:bookmarkEnd w:id="0"/>
     </w:p>
     <w:p>
       <w:r>
@@ -99,14 +96,10 @@
         <w:t xml:space="preserve"> </w:t>
       </w:r>
       <w:r>
-        <w:t>(not in case it will not attach as a root device</w:t>
-      </w:r>
-    </w:p>
-    <w:p/>
-    <w:p>
-      <w:r>
-        <w:t>)</w:t>
-      </w:r>
+        <w:t>(not in case it will not attach as a root device)</w:t>
+      </w:r>
+      <w:bookmarkStart w:id="0" w:name="_GoBack"/>
+      <w:bookmarkEnd w:id="0"/>
     </w:p>
     <w:sectPr>
       <w:pgSz w:w="11906" w:h="16838"/>
